--- a/Roteiros/roteiro08.docx
+++ b/Roteiros/roteiro08.docx
@@ -118,12 +118,41 @@
     <w:p>
       <w:pPr>
         <w:rPr>
-          <w:rFonts w:ascii="LMRoman10-Regular-Identity-H" w:hAnsi="LMRoman10-Regular-Identity-H" w:cs="LMRoman10-Regular-Identity-H"/>
-          <w:sz w:val="20"/>
-          <w:szCs w:val="20"/>
-          <w:lang w:val="pt-BR"/>
-        </w:rPr>
-      </w:pPr>
+          <w:lang w:val="pt-BR"/>
+        </w:rPr>
+      </w:pPr>
+      <w:r>
+        <w:rPr>
+          <w:lang w:val="pt-BR"/>
+        </w:rPr>
+        <w:t>Podemos alocar apenas 1 bit para variáveis booleanas;</w:t>
+      </w:r>
+    </w:p>
+    <w:p>
+      <w:pPr>
+        <w:rPr>
+          <w:lang w:val="pt-BR"/>
+        </w:rPr>
+      </w:pPr>
+      <w:r>
+        <w:rPr>
+          <w:lang w:val="pt-BR"/>
+        </w:rPr>
+        <w:t>Se uma condição sempre for verdadeira, podemos escrever somente o bloco do if/else em que deveria entrar.</w:t>
+      </w:r>
+    </w:p>
+    <w:p>
+      <w:pPr>
+        <w:rPr>
+          <w:lang w:val="pt-BR"/>
+        </w:rPr>
+      </w:pPr>
+      <w:r>
+        <w:rPr>
+          <w:lang w:val="pt-BR"/>
+        </w:rPr>
+        <w:t>Se estamos utilizando uma variável que não muda de valor e ela é usada em uma condição, podemos substituir pelo seu próprio valor, reduzindo a necessidade de “carregá-la”.</w:t>
+      </w:r>
     </w:p>
     <w:p>
       <w:pPr>
@@ -140,13 +169,7 @@
         <w:rPr>
           <w:lang w:val="pt-BR"/>
         </w:rPr>
-        <w:t>Proponha modificações na linguagem para incorporar funções e escopo de variáveis</w:t>
-      </w:r>
-      <w:r>
-        <w:rPr>
-          <w:lang w:val="pt-BR"/>
-        </w:rPr>
-        <w:t xml:space="preserve"> </w:t>
+        <w:t xml:space="preserve">Proponha modificações na linguagem para incorporar funções e escopo de variáveis </w:t>
       </w:r>
     </w:p>
     <w:p>
@@ -176,20 +199,18 @@
           <w:szCs w:val="20"/>
           <w:lang w:val="pt-BR"/>
         </w:rPr>
-        <w:t xml:space="preserve">Devemos definir funções, assim tudo ocorre na função </w:t>
+        <w:t xml:space="preserve">Devemos definir funções, assim tudo ocorre na função main() e outras funções devem ser declaradas e estruturadas (“block” da função feito). </w:t>
       </w:r>
-      <w:proofErr w:type="spellStart"/>
-      <w:proofErr w:type="gramStart"/>
-      <w:r>
+    </w:p>
+    <w:p>
+      <w:pPr>
         <w:rPr>
           <w:rFonts w:ascii="LMRoman10-Regular-Identity-H" w:hAnsi="LMRoman10-Regular-Identity-H" w:cs="LMRoman10-Regular-Identity-H"/>
           <w:sz w:val="20"/>
           <w:szCs w:val="20"/>
           <w:lang w:val="pt-BR"/>
         </w:rPr>
-        <w:t>main</w:t>
-      </w:r>
-      <w:proofErr w:type="spellEnd"/>
+      </w:pPr>
       <w:r>
         <w:rPr>
           <w:rFonts w:ascii="LMRoman10-Regular-Identity-H" w:hAnsi="LMRoman10-Regular-Identity-H" w:cs="LMRoman10-Regular-Identity-H"/>
@@ -197,19 +218,18 @@
           <w:szCs w:val="20"/>
           <w:lang w:val="pt-BR"/>
         </w:rPr>
-        <w:t>(</w:t>
+        <w:t>A linguagem, então, deverá aceitar algo semelhante a um token de definição de função, nome da função e seu “block”. Poderia existir também uma FunctionTable (ou lista), responsável por guardar o nome de todas as funções declaradas, assim se uma função já foi declarada, não pode ser declarada novamente.</w:t>
       </w:r>
-      <w:proofErr w:type="gramEnd"/>
-      <w:r>
+    </w:p>
+    <w:p>
+      <w:pPr>
         <w:rPr>
           <w:rFonts w:ascii="LMRoman10-Regular-Identity-H" w:hAnsi="LMRoman10-Regular-Identity-H" w:cs="LMRoman10-Regular-Identity-H"/>
           <w:sz w:val="20"/>
           <w:szCs w:val="20"/>
           <w:lang w:val="pt-BR"/>
         </w:rPr>
-        <w:t>) e outras funções devem ser declaradas e estruturadas (“</w:t>
-      </w:r>
-      <w:proofErr w:type="spellStart"/>
+      </w:pPr>
       <w:r>
         <w:rPr>
           <w:rFonts w:ascii="LMRoman10-Regular-Identity-H" w:hAnsi="LMRoman10-Regular-Identity-H" w:cs="LMRoman10-Regular-Identity-H"/>
@@ -217,195 +237,7 @@
           <w:szCs w:val="20"/>
           <w:lang w:val="pt-BR"/>
         </w:rPr>
-        <w:t>block</w:t>
-      </w:r>
-      <w:proofErr w:type="spellEnd"/>
-      <w:r>
-        <w:rPr>
-          <w:rFonts w:ascii="LMRoman10-Regular-Identity-H" w:hAnsi="LMRoman10-Regular-Identity-H" w:cs="LMRoman10-Regular-Identity-H"/>
-          <w:sz w:val="20"/>
-          <w:szCs w:val="20"/>
-          <w:lang w:val="pt-BR"/>
-        </w:rPr>
-        <w:t xml:space="preserve">” da função feito). </w:t>
-      </w:r>
-    </w:p>
-    <w:p>
-      <w:pPr>
-        <w:rPr>
-          <w:rFonts w:ascii="LMRoman10-Regular-Identity-H" w:hAnsi="LMRoman10-Regular-Identity-H" w:cs="LMRoman10-Regular-Identity-H"/>
-          <w:sz w:val="20"/>
-          <w:szCs w:val="20"/>
-          <w:lang w:val="pt-BR"/>
-        </w:rPr>
-      </w:pPr>
-      <w:r>
-        <w:rPr>
-          <w:rFonts w:ascii="LMRoman10-Regular-Identity-H" w:hAnsi="LMRoman10-Regular-Identity-H" w:cs="LMRoman10-Regular-Identity-H"/>
-          <w:sz w:val="20"/>
-          <w:szCs w:val="20"/>
-          <w:lang w:val="pt-BR"/>
-        </w:rPr>
-        <w:t>A linguagem, então, deverá aceitar algo semelhante a um token de definição de função, nome da função e seu “</w:t>
-      </w:r>
-      <w:proofErr w:type="spellStart"/>
-      <w:r>
-        <w:rPr>
-          <w:rFonts w:ascii="LMRoman10-Regular-Identity-H" w:hAnsi="LMRoman10-Regular-Identity-H" w:cs="LMRoman10-Regular-Identity-H"/>
-          <w:sz w:val="20"/>
-          <w:szCs w:val="20"/>
-          <w:lang w:val="pt-BR"/>
-        </w:rPr>
-        <w:t>block</w:t>
-      </w:r>
-      <w:proofErr w:type="spellEnd"/>
-      <w:r>
-        <w:rPr>
-          <w:rFonts w:ascii="LMRoman10-Regular-Identity-H" w:hAnsi="LMRoman10-Regular-Identity-H" w:cs="LMRoman10-Regular-Identity-H"/>
-          <w:sz w:val="20"/>
-          <w:szCs w:val="20"/>
-          <w:lang w:val="pt-BR"/>
-        </w:rPr>
-        <w:t xml:space="preserve">”. Poderia existir também uma </w:t>
-      </w:r>
-      <w:proofErr w:type="spellStart"/>
-      <w:r>
-        <w:rPr>
-          <w:rFonts w:ascii="LMRoman10-Regular-Identity-H" w:hAnsi="LMRoman10-Regular-Identity-H" w:cs="LMRoman10-Regular-Identity-H"/>
-          <w:sz w:val="20"/>
-          <w:szCs w:val="20"/>
-          <w:lang w:val="pt-BR"/>
-        </w:rPr>
-        <w:t>FunctionTable</w:t>
-      </w:r>
-      <w:proofErr w:type="spellEnd"/>
-      <w:r>
-        <w:rPr>
-          <w:rFonts w:ascii="LMRoman10-Regular-Identity-H" w:hAnsi="LMRoman10-Regular-Identity-H" w:cs="LMRoman10-Regular-Identity-H"/>
-          <w:sz w:val="20"/>
-          <w:szCs w:val="20"/>
-          <w:lang w:val="pt-BR"/>
-        </w:rPr>
-        <w:t xml:space="preserve"> (ou lista), responsável por guardar o nome de todas as funções declaradas, assim se uma função já foi declarada, não pode ser declarada novamente.</w:t>
-      </w:r>
-    </w:p>
-    <w:p>
-      <w:pPr>
-        <w:rPr>
-          <w:rFonts w:ascii="LMRoman10-Regular-Identity-H" w:hAnsi="LMRoman10-Regular-Identity-H" w:cs="LMRoman10-Regular-Identity-H"/>
-          <w:sz w:val="20"/>
-          <w:szCs w:val="20"/>
-          <w:lang w:val="pt-BR"/>
-        </w:rPr>
-      </w:pPr>
-      <w:r>
-        <w:rPr>
-          <w:rFonts w:ascii="LMRoman10-Regular-Identity-H" w:hAnsi="LMRoman10-Regular-Identity-H" w:cs="LMRoman10-Regular-Identity-H"/>
-          <w:sz w:val="20"/>
-          <w:szCs w:val="20"/>
-          <w:lang w:val="pt-BR"/>
-        </w:rPr>
-        <w:t xml:space="preserve">Para lidar com escopo de variáveis, cada função deverá ter acesso a sua própria </w:t>
-      </w:r>
-      <w:proofErr w:type="spellStart"/>
-      <w:r>
-        <w:rPr>
-          <w:rFonts w:ascii="LMRoman10-Regular-Identity-H" w:hAnsi="LMRoman10-Regular-Identity-H" w:cs="LMRoman10-Regular-Identity-H"/>
-          <w:sz w:val="20"/>
-          <w:szCs w:val="20"/>
-          <w:lang w:val="pt-BR"/>
-        </w:rPr>
-        <w:t>symbol</w:t>
-      </w:r>
-      <w:proofErr w:type="spellEnd"/>
-      <w:r>
-        <w:rPr>
-          <w:rFonts w:ascii="LMRoman10-Regular-Identity-H" w:hAnsi="LMRoman10-Regular-Identity-H" w:cs="LMRoman10-Regular-Identity-H"/>
-          <w:sz w:val="20"/>
-          <w:szCs w:val="20"/>
-          <w:lang w:val="pt-BR"/>
-        </w:rPr>
-        <w:t xml:space="preserve"> </w:t>
-      </w:r>
-      <w:proofErr w:type="spellStart"/>
-      <w:r>
-        <w:rPr>
-          <w:rFonts w:ascii="LMRoman10-Regular-Identity-H" w:hAnsi="LMRoman10-Regular-Identity-H" w:cs="LMRoman10-Regular-Identity-H"/>
-          <w:sz w:val="20"/>
-          <w:szCs w:val="20"/>
-          <w:lang w:val="pt-BR"/>
-        </w:rPr>
-        <w:t>table</w:t>
-      </w:r>
-      <w:proofErr w:type="spellEnd"/>
-      <w:r>
-        <w:rPr>
-          <w:rFonts w:ascii="LMRoman10-Regular-Identity-H" w:hAnsi="LMRoman10-Regular-Identity-H" w:cs="LMRoman10-Regular-Identity-H"/>
-          <w:sz w:val="20"/>
-          <w:szCs w:val="20"/>
-          <w:lang w:val="pt-BR"/>
-        </w:rPr>
-        <w:t xml:space="preserve"> e à </w:t>
-      </w:r>
-      <w:proofErr w:type="spellStart"/>
-      <w:r>
-        <w:rPr>
-          <w:rFonts w:ascii="LMRoman10-Regular-Identity-H" w:hAnsi="LMRoman10-Regular-Identity-H" w:cs="LMRoman10-Regular-Identity-H"/>
-          <w:sz w:val="20"/>
-          <w:szCs w:val="20"/>
-          <w:lang w:val="pt-BR"/>
-        </w:rPr>
-        <w:t>symbol</w:t>
-      </w:r>
-      <w:proofErr w:type="spellEnd"/>
-      <w:r>
-        <w:rPr>
-          <w:rFonts w:ascii="LMRoman10-Regular-Identity-H" w:hAnsi="LMRoman10-Regular-Identity-H" w:cs="LMRoman10-Regular-Identity-H"/>
-          <w:sz w:val="20"/>
-          <w:szCs w:val="20"/>
-          <w:lang w:val="pt-BR"/>
-        </w:rPr>
-        <w:t xml:space="preserve"> </w:t>
-      </w:r>
-      <w:proofErr w:type="spellStart"/>
-      <w:r>
-        <w:rPr>
-          <w:rFonts w:ascii="LMRoman10-Regular-Identity-H" w:hAnsi="LMRoman10-Regular-Identity-H" w:cs="LMRoman10-Regular-Identity-H"/>
-          <w:sz w:val="20"/>
-          <w:szCs w:val="20"/>
-          <w:lang w:val="pt-BR"/>
-        </w:rPr>
-        <w:t>table</w:t>
-      </w:r>
-      <w:proofErr w:type="spellEnd"/>
-      <w:r>
-        <w:rPr>
-          <w:rFonts w:ascii="LMRoman10-Regular-Identity-H" w:hAnsi="LMRoman10-Regular-Identity-H" w:cs="LMRoman10-Regular-Identity-H"/>
-          <w:sz w:val="20"/>
-          <w:szCs w:val="20"/>
-          <w:lang w:val="pt-BR"/>
-        </w:rPr>
-        <w:t xml:space="preserve"> do pai (</w:t>
-      </w:r>
-      <w:proofErr w:type="spellStart"/>
-      <w:r>
-        <w:rPr>
-          <w:rFonts w:ascii="LMRoman10-Regular-Identity-H" w:hAnsi="LMRoman10-Regular-Identity-H" w:cs="LMRoman10-Regular-Identity-H"/>
-          <w:sz w:val="20"/>
-          <w:szCs w:val="20"/>
-          <w:lang w:val="pt-BR"/>
-        </w:rPr>
-        <w:t>main</w:t>
-      </w:r>
-      <w:proofErr w:type="spellEnd"/>
-      <w:r>
-        <w:rPr>
-          <w:rFonts w:ascii="LMRoman10-Regular-Identity-H" w:hAnsi="LMRoman10-Regular-Identity-H" w:cs="LMRoman10-Regular-Identity-H"/>
-          <w:sz w:val="20"/>
-          <w:szCs w:val="20"/>
-          <w:lang w:val="pt-BR"/>
-        </w:rPr>
-        <w:t xml:space="preserve">).  </w:t>
+        <w:t xml:space="preserve">Para lidar com escopo de variáveis, cada função deverá ter acesso a sua própria symbol table e à symbol table do pai (main).  </w:t>
       </w:r>
     </w:p>
     <w:sectPr>
